--- a/dist/hpmor/chapters/docx/113.docx
+++ b/dist/hpmor/chapters/docx/113.docx
@@ -44731,14 +44731,14 @@
     </w:p>
     <w:sectPr>
       <w:footerReference r:id="rId7" w:type="default"/>
-      <w:pgSz w:h="15840" w:w="12240"/>
+      <w:pgSz w:h="15840" w:w="12240" w:orient="portrait"/>
       <w:pgMar w:bottom="1440" w:top="1440" w:left="1440" w:right="1440" w:header="0" w:footer="720"/>
       <w:pgNumType w:start="1"/>
       <w:sectPrChange w:author="6717429" w:id="0" w:date="2019-05-11T16:50:06Z">
         <w:sectPr w:rsidR="000000" w:rsidDel="000000" w:rsidRPr="000000" w:rsidSect="000000">
           <w:pgMar w:bottom="1440" w:top="1440" w:left="1440" w:right="1440" w:header="0" w:footer="720"/>
           <w:pgNumType w:start="1"/>
-          <w:pgSz w:h="15840" w:w="12240"/>
+          <w:pgSz w:h="15840" w:w="12240" w:orient="portrait"/>
         </w:sectPr>
       </w:sectPrChange>
     </w:sectPr>
